--- a/old_docs/MemoryQueue.docx
+++ b/old_docs/MemoryQueue.docx
@@ -715,6 +715,14 @@
           <w:sz w:val="24"/>
           <w:szCs w:val="24"/>
         </w:rPr>
+        <w:t xml:space="preserve">of </w:t>
+      </w:r>
+      <w:r>
+        <w:rPr>
+          <w:rFonts w:ascii="Times New Roman" w:eastAsia="Times New Roman" w:hAnsi="Times New Roman" w:cs="Times New Roman"/>
+          <w:sz w:val="24"/>
+          <w:szCs w:val="24"/>
+        </w:rPr>
         <w:t>development languages. The conversion is not difficult at all, but i</w:t>
       </w:r>
       <w:r>
@@ -723,7 +731,15 @@
           <w:sz w:val="24"/>
           <w:szCs w:val="24"/>
         </w:rPr>
-        <w:t>t is somewhat tedious</w:t>
+        <w:t>t is considerably</w:t>
+      </w:r>
+      <w:r>
+        <w:rPr>
+          <w:rFonts w:ascii="Times New Roman" w:eastAsia="Times New Roman" w:hAnsi="Times New Roman" w:cs="Times New Roman"/>
+          <w:sz w:val="24"/>
+          <w:szCs w:val="24"/>
+        </w:rPr>
+        <w:t xml:space="preserve"> tedious</w:t>
       </w:r>
       <w:r>
         <w:rPr>
@@ -6871,15 +6887,23 @@
           <w:sz w:val="24"/>
           <w:szCs w:val="24"/>
         </w:rPr>
-        <w:t>es. Date time can be accurate within a</w:t>
-      </w:r>
-      <w:r>
-        <w:rPr>
-          <w:rFonts w:ascii="Times New Roman" w:eastAsia="Times New Roman" w:hAnsi="Times New Roman" w:cs="Times New Roman"/>
-          <w:sz w:val="24"/>
-          <w:szCs w:val="24"/>
-        </w:rPr>
-        <w:t xml:space="preserve"> millisecond.</w:t>
+        <w:t xml:space="preserve">es. Date time can be accurate </w:t>
+      </w:r>
+      <w:r>
+        <w:rPr>
+          <w:rFonts w:ascii="Times New Roman" w:eastAsia="Times New Roman" w:hAnsi="Times New Roman" w:cs="Times New Roman"/>
+          <w:sz w:val="24"/>
+          <w:szCs w:val="24"/>
+        </w:rPr>
+        <w:t>to one micro</w:t>
+      </w:r>
+      <w:r>
+        <w:rPr>
+          <w:rFonts w:ascii="Times New Roman" w:eastAsia="Times New Roman" w:hAnsi="Times New Roman" w:cs="Times New Roman"/>
+          <w:sz w:val="24"/>
+          <w:szCs w:val="24"/>
+        </w:rPr>
+        <w:t>second.</w:t>
       </w:r>
     </w:p>
     <w:p>
